--- a/第二册/Lesson 31.docx
+++ b/第二册/Lesson 31.docx
@@ -113,7 +113,7 @@
     </w:p>
     <w:tbl>
       <w:tblPr>
-        <w:tblStyle w:val="4"/>
+        <w:tblStyle w:val="5"/>
         <w:tblW w:w="0" w:type="auto"/>
         <w:tblInd w:w="1018" w:type="dxa"/>
         <w:tblBorders>
@@ -136,22 +136,6 @@
         <w:gridCol w:w="4379"/>
       </w:tblGrid>
       <w:tr>
-        <w:tblPrEx>
-          <w:tblBorders>
-            <w:top w:val="none" w:color="auto" w:sz="0" w:space="0"/>
-            <w:left w:val="none" w:color="auto" w:sz="0" w:space="0"/>
-            <w:bottom w:val="none" w:color="auto" w:sz="0" w:space="0"/>
-            <w:right w:val="none" w:color="auto" w:sz="0" w:space="0"/>
-            <w:insideH w:val="none" w:color="auto" w:sz="0" w:space="0"/>
-            <w:insideV w:val="none" w:color="auto" w:sz="0" w:space="0"/>
-          </w:tblBorders>
-          <w:tblCellMar>
-            <w:top w:w="0" w:type="dxa"/>
-            <w:left w:w="0" w:type="dxa"/>
-            <w:bottom w:w="0" w:type="dxa"/>
-            <w:right w:w="0" w:type="dxa"/>
-          </w:tblCellMar>
-        </w:tblPrEx>
         <w:trPr>
           <w:trHeight w:val="988" w:hRule="atLeast"/>
         </w:trPr>
@@ -190,22 +174,6 @@
         </w:tc>
       </w:tr>
       <w:tr>
-        <w:tblPrEx>
-          <w:tblBorders>
-            <w:top w:val="none" w:color="auto" w:sz="0" w:space="0"/>
-            <w:left w:val="none" w:color="auto" w:sz="0" w:space="0"/>
-            <w:bottom w:val="none" w:color="auto" w:sz="0" w:space="0"/>
-            <w:right w:val="none" w:color="auto" w:sz="0" w:space="0"/>
-            <w:insideH w:val="none" w:color="auto" w:sz="0" w:space="0"/>
-            <w:insideV w:val="none" w:color="auto" w:sz="0" w:space="0"/>
-          </w:tblBorders>
-          <w:tblCellMar>
-            <w:top w:w="0" w:type="dxa"/>
-            <w:left w:w="0" w:type="dxa"/>
-            <w:bottom w:w="0" w:type="dxa"/>
-            <w:right w:w="0" w:type="dxa"/>
-          </w:tblCellMar>
-        </w:tblPrEx>
         <w:trPr>
           <w:trHeight w:val="1689" w:hRule="atLeast"/>
         </w:trPr>
@@ -245,12 +213,6 @@
             <w:insideH w:val="none" w:color="auto" w:sz="0" w:space="0"/>
             <w:insideV w:val="none" w:color="auto" w:sz="0" w:space="0"/>
           </w:tblBorders>
-          <w:tblCellMar>
-            <w:top w:w="0" w:type="dxa"/>
-            <w:left w:w="0" w:type="dxa"/>
-            <w:bottom w:w="0" w:type="dxa"/>
-            <w:right w:w="0" w:type="dxa"/>
-          </w:tblCellMar>
         </w:tblPrEx>
         <w:trPr>
           <w:trHeight w:val="993" w:hRule="atLeast"/>
@@ -792,828 +754,9 @@
           <w:sz w:val="20"/>
         </w:rPr>
       </w:pPr>
-    </w:p>
-    <w:p>
-      <w:pPr>
-        <w:pStyle w:val="3"/>
-        <w:rPr>
-          <w:rFonts w:ascii="宋体"/>
-          <w:b/>
-          <w:sz w:val="20"/>
-        </w:rPr>
-      </w:pPr>
-    </w:p>
-    <w:p>
-      <w:pPr>
-        <w:pStyle w:val="3"/>
-        <w:rPr>
-          <w:rFonts w:ascii="宋体"/>
-          <w:b/>
-          <w:sz w:val="20"/>
-        </w:rPr>
-      </w:pPr>
-    </w:p>
-    <w:p>
-      <w:pPr>
-        <w:pStyle w:val="3"/>
-        <w:rPr>
-          <w:rFonts w:ascii="宋体"/>
-          <w:b/>
-          <w:sz w:val="20"/>
-        </w:rPr>
-      </w:pPr>
-    </w:p>
-    <w:p>
-      <w:pPr>
-        <w:pStyle w:val="3"/>
-        <w:rPr>
-          <w:rFonts w:ascii="宋体"/>
-          <w:b/>
-          <w:sz w:val="20"/>
-        </w:rPr>
-      </w:pPr>
-    </w:p>
-    <w:p>
-      <w:pPr>
-        <w:pStyle w:val="3"/>
-        <w:rPr>
-          <w:rFonts w:ascii="宋体"/>
-          <w:b/>
-          <w:sz w:val="20"/>
-        </w:rPr>
-      </w:pPr>
-    </w:p>
-    <w:p>
-      <w:pPr>
-        <w:pStyle w:val="3"/>
-        <w:rPr>
-          <w:rFonts w:ascii="宋体"/>
-          <w:b/>
-          <w:sz w:val="20"/>
-        </w:rPr>
-      </w:pPr>
-    </w:p>
-    <w:p>
-      <w:pPr>
-        <w:pStyle w:val="3"/>
-        <w:rPr>
-          <w:rFonts w:ascii="宋体"/>
-          <w:b/>
-          <w:sz w:val="20"/>
-        </w:rPr>
-      </w:pPr>
-    </w:p>
-    <w:p>
-      <w:pPr>
-        <w:pStyle w:val="3"/>
-        <w:rPr>
-          <w:rFonts w:ascii="宋体"/>
-          <w:b/>
-          <w:sz w:val="20"/>
-        </w:rPr>
-      </w:pPr>
-    </w:p>
-    <w:p>
-      <w:pPr>
-        <w:pStyle w:val="3"/>
-        <w:rPr>
-          <w:rFonts w:ascii="宋体"/>
-          <w:b/>
-          <w:sz w:val="20"/>
-        </w:rPr>
-      </w:pPr>
-    </w:p>
-    <w:p>
-      <w:pPr>
-        <w:pStyle w:val="3"/>
-        <w:rPr>
-          <w:rFonts w:ascii="宋体"/>
-          <w:b/>
-          <w:sz w:val="20"/>
-        </w:rPr>
-      </w:pPr>
-    </w:p>
-    <w:p>
-      <w:pPr>
-        <w:pStyle w:val="3"/>
-        <w:rPr>
-          <w:rFonts w:ascii="宋体"/>
-          <w:b/>
-          <w:sz w:val="20"/>
-        </w:rPr>
-      </w:pPr>
-    </w:p>
-    <w:p>
-      <w:pPr>
-        <w:pStyle w:val="3"/>
-        <w:rPr>
-          <w:rFonts w:ascii="宋体"/>
-          <w:b/>
-          <w:sz w:val="20"/>
-        </w:rPr>
-      </w:pPr>
-    </w:p>
-    <w:p>
-      <w:pPr>
-        <w:pStyle w:val="3"/>
-        <w:rPr>
-          <w:rFonts w:ascii="宋体"/>
-          <w:b/>
-          <w:sz w:val="20"/>
-        </w:rPr>
-      </w:pPr>
-    </w:p>
-    <w:p>
-      <w:pPr>
-        <w:pStyle w:val="3"/>
-        <w:rPr>
-          <w:rFonts w:ascii="宋体"/>
-          <w:b/>
-          <w:sz w:val="20"/>
-        </w:rPr>
-      </w:pPr>
-    </w:p>
-    <w:p>
-      <w:pPr>
-        <w:pStyle w:val="3"/>
-        <w:rPr>
-          <w:rFonts w:ascii="宋体"/>
-          <w:b/>
-          <w:sz w:val="20"/>
-        </w:rPr>
-      </w:pPr>
-    </w:p>
-    <w:p>
-      <w:pPr>
-        <w:pStyle w:val="3"/>
-        <w:rPr>
-          <w:rFonts w:ascii="宋体"/>
-          <w:b/>
-          <w:sz w:val="20"/>
-        </w:rPr>
-      </w:pPr>
-    </w:p>
-    <w:p>
-      <w:pPr>
-        <w:pStyle w:val="3"/>
-        <w:spacing w:before="1"/>
-        <w:rPr>
-          <w:rFonts w:ascii="宋体"/>
-          <w:b/>
-          <w:sz w:val="23"/>
-        </w:rPr>
-      </w:pPr>
-    </w:p>
-    <w:p>
-      <w:pPr>
-        <w:spacing w:after="0"/>
-        <w:rPr>
-          <w:rFonts w:ascii="宋体"/>
-          <w:sz w:val="23"/>
-        </w:rPr>
-        <w:sectPr>
-          <w:type w:val="continuous"/>
-          <w:pgSz w:w="11910" w:h="16840"/>
-          <w:pgMar w:top="1580" w:right="1620" w:bottom="280" w:left="1540" w:header="720" w:footer="720" w:gutter="0"/>
-        </w:sectPr>
-      </w:pPr>
-    </w:p>
-    <w:p>
-      <w:pPr>
-        <w:pStyle w:val="7"/>
-        <w:numPr>
-          <w:ilvl w:val="0"/>
-          <w:numId w:val="1"/>
-        </w:numPr>
-        <w:tabs>
-          <w:tab w:val="left" w:pos="631"/>
-          <w:tab w:val="left" w:pos="632"/>
-          <w:tab w:val="left" w:pos="1319"/>
-        </w:tabs>
-        <w:spacing w:before="72" w:after="0" w:line="240" w:lineRule="auto"/>
-        <w:ind w:left="631" w:right="0" w:hanging="372"/>
-        <w:jc w:val="left"/>
-        <w:rPr>
-          <w:rFonts w:hint="eastAsia" w:ascii="宋体" w:eastAsia="宋体"/>
-          <w:sz w:val="21"/>
-        </w:rPr>
-      </w:pPr>
-      <w:r>
-        <w:rPr>
-          <w:spacing w:val="-3"/>
-          <w:sz w:val="21"/>
-        </w:rPr>
-        <w:t>save</w:t>
-      </w:r>
-      <w:r>
-        <w:rPr>
-          <w:spacing w:val="-3"/>
-          <w:sz w:val="21"/>
-        </w:rPr>
-        <w:tab/>
-      </w:r>
-      <w:r>
-        <w:rPr>
-          <w:spacing w:val="-9"/>
-          <w:sz w:val="21"/>
-        </w:rPr>
-        <w:t>v</w:t>
-      </w:r>
-      <w:r>
-        <w:rPr>
-          <w:spacing w:val="1"/>
-          <w:sz w:val="21"/>
-        </w:rPr>
-        <w:t xml:space="preserve">.  </w:t>
-      </w:r>
-      <w:r>
-        <w:rPr>
-          <w:rFonts w:hint="eastAsia" w:ascii="宋体" w:eastAsia="宋体"/>
-          <w:spacing w:val="-3"/>
-          <w:sz w:val="21"/>
-        </w:rPr>
-        <w:t>积蓄</w:t>
-      </w:r>
-    </w:p>
-    <w:p>
-      <w:pPr>
-        <w:pStyle w:val="3"/>
-        <w:spacing w:before="49"/>
-        <w:ind w:left="682"/>
-      </w:pPr>
-      <w:r>
-        <w:rPr>
-          <w:spacing w:val="-3"/>
-        </w:rPr>
-        <w:t>save</w:t>
-      </w:r>
-      <w:r>
-        <w:rPr>
-          <w:spacing w:val="-1"/>
-        </w:rPr>
-        <w:t xml:space="preserve"> </w:t>
-      </w:r>
-      <w:r>
-        <w:t>money</w:t>
-      </w:r>
-    </w:p>
-    <w:p>
-      <w:pPr>
-        <w:pStyle w:val="3"/>
-        <w:spacing w:before="55" w:line="292" w:lineRule="auto"/>
-        <w:ind w:left="682"/>
-      </w:pPr>
-      <w:r>
-        <w:t>save money for the rainy days save time</w:t>
-      </w:r>
-    </w:p>
-    <w:p>
-      <w:pPr>
-        <w:pStyle w:val="3"/>
-        <w:spacing w:line="255" w:lineRule="exact"/>
-        <w:ind w:left="682"/>
-        <w:rPr>
-          <w:rFonts w:hint="default" w:eastAsia="宋体"/>
-          <w:lang w:val="en-US" w:eastAsia="zh-CN"/>
-        </w:rPr>
-      </w:pPr>
-      <w:r>
-        <w:t>save the game</w:t>
-      </w:r>
-      <w:r>
-        <w:rPr>
-          <w:rFonts w:hint="eastAsia" w:eastAsia="宋体"/>
-          <w:lang w:val="en-US" w:eastAsia="zh-CN"/>
-        </w:rPr>
-        <w:t xml:space="preserve"> 保存游戏进度</w:t>
-      </w:r>
-    </w:p>
-    <w:p>
-      <w:pPr>
-        <w:pStyle w:val="3"/>
-        <w:tabs>
-          <w:tab w:val="left" w:pos="1716"/>
-        </w:tabs>
-        <w:spacing w:before="51"/>
-        <w:ind w:left="682"/>
-        <w:rPr>
-          <w:rFonts w:hint="eastAsia" w:ascii="宋体" w:eastAsia="宋体"/>
-        </w:rPr>
-      </w:pPr>
-      <w:r>
-        <w:t>savings</w:t>
-      </w:r>
-      <w:r>
-        <w:tab/>
-      </w:r>
-      <w:r>
-        <w:t>n</w:t>
-      </w:r>
-      <w:r>
-        <w:rPr>
-          <w:spacing w:val="4"/>
-        </w:rPr>
-        <w:t xml:space="preserve">. </w:t>
-      </w:r>
-      <w:r>
-        <w:rPr>
-          <w:rFonts w:hint="eastAsia" w:ascii="宋体" w:eastAsia="宋体"/>
-          <w:spacing w:val="-3"/>
-        </w:rPr>
-        <w:t>存款，积蓄</w:t>
-      </w:r>
-    </w:p>
-    <w:p>
-      <w:pPr>
-        <w:pStyle w:val="7"/>
-        <w:numPr>
-          <w:ilvl w:val="0"/>
-          <w:numId w:val="1"/>
-        </w:numPr>
-        <w:tabs>
-          <w:tab w:val="left" w:pos="629"/>
-          <w:tab w:val="left" w:pos="630"/>
-          <w:tab w:val="left" w:pos="1579"/>
-          <w:tab w:val="left" w:pos="2083"/>
-          <w:tab w:val="left" w:pos="2304"/>
-          <w:tab w:val="left" w:pos="2689"/>
-        </w:tabs>
-        <w:spacing w:before="43" w:after="0" w:line="278" w:lineRule="auto"/>
-        <w:ind w:left="682" w:right="0" w:hanging="423"/>
-        <w:jc w:val="left"/>
-        <w:rPr>
-          <w:rFonts w:hint="eastAsia" w:ascii="宋体" w:eastAsia="宋体"/>
-          <w:sz w:val="21"/>
-        </w:rPr>
-      </w:pPr>
-      <w:r>
-        <w:rPr>
-          <w:sz w:val="21"/>
-        </w:rPr>
-        <w:t>employ</w:t>
-      </w:r>
-      <w:r>
-        <w:rPr>
-          <w:sz w:val="21"/>
-        </w:rPr>
-        <w:tab/>
-      </w:r>
-      <w:r>
-        <w:rPr>
-          <w:spacing w:val="-9"/>
-          <w:sz w:val="21"/>
-        </w:rPr>
-        <w:t xml:space="preserve">v. </w:t>
-      </w:r>
-      <w:r>
-        <w:rPr>
-          <w:spacing w:val="2"/>
-          <w:sz w:val="21"/>
-        </w:rPr>
-        <w:t xml:space="preserve"> </w:t>
-      </w:r>
-      <w:r>
-        <w:rPr>
-          <w:rFonts w:hint="eastAsia" w:ascii="宋体" w:eastAsia="宋体"/>
-          <w:spacing w:val="-3"/>
-          <w:sz w:val="21"/>
-        </w:rPr>
-        <w:t>雇 佣</w:t>
-      </w:r>
-    </w:p>
-    <w:p>
-      <w:pPr>
-        <w:pStyle w:val="7"/>
-        <w:numPr>
-          <w:ilvl w:val="0"/>
-          <w:numId w:val="1"/>
-        </w:numPr>
-        <w:tabs>
-          <w:tab w:val="left" w:pos="629"/>
-          <w:tab w:val="left" w:pos="630"/>
-          <w:tab w:val="left" w:pos="1579"/>
-          <w:tab w:val="left" w:pos="2083"/>
-          <w:tab w:val="left" w:pos="2304"/>
-          <w:tab w:val="left" w:pos="2689"/>
-        </w:tabs>
-        <w:spacing w:before="43" w:after="0" w:line="278" w:lineRule="auto"/>
-        <w:ind w:left="682" w:right="0" w:hanging="423"/>
-        <w:jc w:val="left"/>
-        <w:rPr>
-          <w:rFonts w:hint="eastAsia" w:ascii="宋体" w:eastAsia="宋体"/>
-          <w:sz w:val="21"/>
-        </w:rPr>
-      </w:pPr>
-      <w:r>
-        <w:rPr>
-          <w:sz w:val="21"/>
-        </w:rPr>
-        <w:t>employment</w:t>
-      </w:r>
-      <w:r>
-        <w:rPr>
-          <w:sz w:val="21"/>
-        </w:rPr>
-        <w:tab/>
-      </w:r>
-      <w:r>
-        <w:rPr>
-          <w:sz w:val="21"/>
-        </w:rPr>
-        <w:t>n.</w:t>
-      </w:r>
-      <w:r>
-        <w:rPr>
-          <w:spacing w:val="12"/>
-          <w:sz w:val="21"/>
-        </w:rPr>
-        <w:t xml:space="preserve"> </w:t>
-      </w:r>
-      <w:r>
-        <w:rPr>
-          <w:rFonts w:hint="eastAsia" w:ascii="宋体" w:eastAsia="宋体"/>
-          <w:spacing w:val="-3"/>
-          <w:sz w:val="21"/>
-        </w:rPr>
-        <w:t>雇</w:t>
-      </w:r>
-      <w:r>
-        <w:rPr>
-          <w:rFonts w:hint="eastAsia" w:ascii="宋体" w:eastAsia="宋体"/>
-          <w:sz w:val="21"/>
-        </w:rPr>
-        <w:t>佣，</w:t>
-      </w:r>
-      <w:r>
-        <w:rPr>
-          <w:rFonts w:hint="eastAsia" w:ascii="宋体" w:eastAsia="宋体"/>
-          <w:spacing w:val="-3"/>
-          <w:sz w:val="21"/>
-        </w:rPr>
-        <w:t>就</w:t>
-      </w:r>
-      <w:r>
-        <w:rPr>
-          <w:rFonts w:hint="eastAsia" w:ascii="宋体" w:eastAsia="宋体"/>
-          <w:spacing w:val="-17"/>
-          <w:sz w:val="21"/>
-        </w:rPr>
-        <w:t>业</w:t>
-      </w:r>
-      <w:r>
-        <w:rPr>
-          <w:sz w:val="21"/>
-        </w:rPr>
-        <w:t>unemployment</w:t>
-      </w:r>
-      <w:r>
-        <w:rPr>
-          <w:sz w:val="21"/>
-        </w:rPr>
-        <w:tab/>
-      </w:r>
-      <w:r>
-        <w:rPr>
-          <w:sz w:val="21"/>
-        </w:rPr>
-        <w:tab/>
-      </w:r>
-      <w:r>
-        <w:rPr>
-          <w:sz w:val="21"/>
-        </w:rPr>
-        <w:t>n.</w:t>
-      </w:r>
-      <w:r>
-        <w:rPr>
-          <w:spacing w:val="8"/>
-          <w:sz w:val="21"/>
-        </w:rPr>
-        <w:t xml:space="preserve"> </w:t>
-      </w:r>
-      <w:r>
-        <w:rPr>
-          <w:rFonts w:hint="eastAsia" w:ascii="宋体" w:eastAsia="宋体"/>
-          <w:sz w:val="21"/>
-        </w:rPr>
-        <w:t>失业</w:t>
-      </w:r>
-    </w:p>
-    <w:p>
-      <w:pPr>
-        <w:pStyle w:val="7"/>
-        <w:numPr>
-          <w:numId w:val="0"/>
-        </w:numPr>
-        <w:tabs>
-          <w:tab w:val="left" w:pos="629"/>
-          <w:tab w:val="left" w:pos="630"/>
-          <w:tab w:val="left" w:pos="1579"/>
-          <w:tab w:val="left" w:pos="2083"/>
-          <w:tab w:val="left" w:pos="2304"/>
-          <w:tab w:val="left" w:pos="2689"/>
-        </w:tabs>
-        <w:spacing w:before="43" w:after="0" w:line="278" w:lineRule="auto"/>
-        <w:ind w:left="259" w:leftChars="0" w:right="0" w:rightChars="0"/>
-        <w:jc w:val="left"/>
-        <w:rPr>
-          <w:rFonts w:hint="default" w:ascii="宋体" w:eastAsia="宋体"/>
-          <w:sz w:val="21"/>
-          <w:lang w:val="en-US" w:eastAsia="zh-CN"/>
-        </w:rPr>
-      </w:pPr>
-      <w:r>
-        <w:rPr>
-          <w:sz w:val="21"/>
-        </w:rPr>
-        <w:t>Succeed</w:t>
-      </w:r>
-      <w:r>
-        <w:rPr>
-          <w:rFonts w:hint="eastAsia" w:eastAsia="宋体"/>
-          <w:sz w:val="21"/>
-          <w:lang w:val="en-US" w:eastAsia="zh-CN"/>
-        </w:rPr>
-        <w:t xml:space="preserve"> in doing sth</w:t>
-      </w:r>
-    </w:p>
-    <w:p>
-      <w:pPr>
-        <w:pStyle w:val="7"/>
-        <w:numPr>
-          <w:numId w:val="0"/>
-        </w:numPr>
-        <w:tabs>
-          <w:tab w:val="left" w:pos="629"/>
-          <w:tab w:val="left" w:pos="630"/>
-          <w:tab w:val="left" w:pos="1579"/>
-          <w:tab w:val="left" w:pos="2083"/>
-          <w:tab w:val="left" w:pos="2304"/>
-          <w:tab w:val="left" w:pos="2689"/>
-        </w:tabs>
-        <w:spacing w:before="43" w:after="0" w:line="278" w:lineRule="auto"/>
-        <w:ind w:left="259" w:leftChars="0" w:right="0" w:rightChars="0"/>
-        <w:jc w:val="left"/>
-        <w:rPr>
-          <w:rFonts w:hint="eastAsia" w:ascii="宋体" w:eastAsia="宋体"/>
-          <w:sz w:val="21"/>
-        </w:rPr>
-      </w:pPr>
-      <w:r>
-        <w:rPr>
-          <w:sz w:val="21"/>
-        </w:rPr>
-        <w:t>unemployment</w:t>
-      </w:r>
-      <w:r>
-        <w:rPr>
-          <w:spacing w:val="-3"/>
-          <w:sz w:val="21"/>
-        </w:rPr>
-        <w:t xml:space="preserve"> rate</w:t>
-      </w:r>
-      <w:r>
-        <w:rPr>
-          <w:spacing w:val="-3"/>
-          <w:sz w:val="21"/>
-        </w:rPr>
-        <w:tab/>
-      </w:r>
-      <w:r>
-        <w:rPr>
-          <w:rFonts w:hint="eastAsia" w:ascii="宋体" w:eastAsia="宋体"/>
-          <w:sz w:val="21"/>
-        </w:rPr>
-        <w:t>失业率</w:t>
-      </w:r>
-    </w:p>
-    <w:p>
-      <w:pPr>
-        <w:pStyle w:val="3"/>
-        <w:spacing w:before="9"/>
-        <w:rPr>
-          <w:rFonts w:ascii="宋体"/>
-          <w:sz w:val="24"/>
-        </w:rPr>
-      </w:pPr>
-    </w:p>
-    <w:p>
-      <w:pPr>
-        <w:pStyle w:val="2"/>
-        <w:spacing w:before="0"/>
-      </w:pPr>
-      <w:r>
-        <w:t>Key points:</w:t>
-      </w:r>
-    </w:p>
-    <w:p>
-      <w:pPr>
-        <w:spacing w:before="50"/>
-        <w:ind w:left="260" w:right="0" w:firstLine="0"/>
-        <w:jc w:val="left"/>
-        <w:rPr>
-          <w:rFonts w:hint="eastAsia" w:ascii="宋体" w:eastAsia="宋体"/>
-          <w:b/>
-          <w:sz w:val="21"/>
-        </w:rPr>
-      </w:pPr>
-      <w:r>
-        <w:rPr>
-          <w:rFonts w:hint="eastAsia" w:ascii="宋体" w:eastAsia="宋体"/>
-          <w:b/>
-          <w:sz w:val="21"/>
-        </w:rPr>
-        <w:t>复习一般过去时／过去进行时</w:t>
-      </w:r>
-    </w:p>
-    <w:p>
-      <w:pPr>
-        <w:pStyle w:val="3"/>
-        <w:spacing w:before="49"/>
-        <w:ind w:left="577"/>
-        <w:rPr>
-          <w:rFonts w:hint="default" w:eastAsia="宋体"/>
-          <w:lang w:val="en-US" w:eastAsia="zh-CN"/>
-        </w:rPr>
-      </w:pPr>
-      <w:r>
-        <w:t>used to do sth.</w:t>
-      </w:r>
-      <w:r>
-        <w:rPr>
-          <w:rFonts w:hint="eastAsia" w:eastAsia="宋体"/>
-          <w:lang w:val="en-US" w:eastAsia="zh-CN"/>
-        </w:rPr>
-        <w:t>过去常常做某事</w:t>
-      </w:r>
-      <w:bookmarkStart w:id="0" w:name="_GoBack"/>
-      <w:bookmarkEnd w:id="0"/>
-    </w:p>
-    <w:p>
-      <w:pPr>
-        <w:pStyle w:val="3"/>
-        <w:rPr>
-          <w:sz w:val="22"/>
-        </w:rPr>
-      </w:pPr>
-      <w:r>
-        <w:br w:type="column"/>
-      </w:r>
-    </w:p>
-    <w:p>
-      <w:pPr>
-        <w:pStyle w:val="3"/>
-        <w:rPr>
-          <w:sz w:val="22"/>
-        </w:rPr>
-      </w:pPr>
-    </w:p>
-    <w:p>
-      <w:pPr>
-        <w:pStyle w:val="3"/>
-        <w:rPr>
-          <w:sz w:val="22"/>
-        </w:rPr>
-      </w:pPr>
-    </w:p>
-    <w:p>
-      <w:pPr>
-        <w:pStyle w:val="3"/>
-        <w:rPr>
-          <w:sz w:val="22"/>
-        </w:rPr>
-      </w:pPr>
-    </w:p>
-    <w:p>
-      <w:pPr>
-        <w:pStyle w:val="3"/>
-        <w:rPr>
-          <w:sz w:val="22"/>
-        </w:rPr>
-      </w:pPr>
-    </w:p>
-    <w:p>
-      <w:pPr>
-        <w:pStyle w:val="3"/>
-        <w:rPr>
-          <w:sz w:val="22"/>
-        </w:rPr>
-      </w:pPr>
-    </w:p>
-    <w:p>
-      <w:pPr>
-        <w:pStyle w:val="3"/>
-        <w:rPr>
-          <w:sz w:val="22"/>
-        </w:rPr>
-      </w:pPr>
-    </w:p>
-    <w:p>
-      <w:pPr>
-        <w:pStyle w:val="3"/>
-        <w:rPr>
-          <w:sz w:val="22"/>
-        </w:rPr>
-      </w:pPr>
-    </w:p>
-    <w:p>
-      <w:pPr>
-        <w:pStyle w:val="3"/>
-        <w:rPr>
-          <w:sz w:val="22"/>
-        </w:rPr>
-      </w:pPr>
-    </w:p>
-    <w:p>
-      <w:pPr>
-        <w:pStyle w:val="3"/>
-        <w:rPr>
-          <w:sz w:val="22"/>
-        </w:rPr>
-      </w:pPr>
-    </w:p>
-    <w:p>
-      <w:pPr>
-        <w:pStyle w:val="3"/>
-        <w:rPr>
-          <w:sz w:val="22"/>
-        </w:rPr>
-      </w:pPr>
-    </w:p>
-    <w:p>
-      <w:pPr>
-        <w:pStyle w:val="3"/>
-        <w:spacing w:before="6"/>
-        <w:rPr>
-          <w:sz w:val="19"/>
-        </w:rPr>
-      </w:pPr>
-    </w:p>
-    <w:p>
-      <w:pPr>
-        <w:pStyle w:val="2"/>
-        <w:spacing w:before="0"/>
-        <w:ind w:left="-33"/>
-        <w:rPr>
-          <w:rFonts w:hint="eastAsia" w:ascii="宋体" w:eastAsia="宋体"/>
-        </w:rPr>
-      </w:pPr>
-      <w:r>
-        <w:t xml:space="preserve">Lesson 31 </w:t>
-      </w:r>
-      <w:r>
-        <w:rPr>
-          <w:rFonts w:hint="eastAsia" w:ascii="宋体" w:eastAsia="宋体"/>
-        </w:rPr>
-        <w:t>课文</w:t>
-      </w:r>
-      <w:r>
-        <w:t>&amp;</w:t>
-      </w:r>
-      <w:r>
-        <w:rPr>
-          <w:rFonts w:hint="eastAsia" w:ascii="宋体" w:eastAsia="宋体"/>
-        </w:rPr>
-        <w:t>语法讲解</w:t>
-      </w:r>
-    </w:p>
-    <w:p>
-      <w:pPr>
-        <w:spacing w:after="0"/>
-        <w:rPr>
-          <w:rFonts w:hint="eastAsia" w:ascii="宋体" w:eastAsia="宋体"/>
-        </w:rPr>
-        <w:sectPr>
-          <w:type w:val="continuous"/>
-          <w:pgSz w:w="11910" w:h="16840"/>
-          <w:pgMar w:top="1580" w:right="1620" w:bottom="280" w:left="1540" w:header="720" w:footer="720" w:gutter="0"/>
-          <w:cols w:equalWidth="0" w:num="2">
-            <w:col w:w="3403" w:space="40"/>
-            <w:col w:w="5307"/>
-          </w:cols>
-        </w:sectPr>
-      </w:pPr>
-    </w:p>
-    <w:p>
-      <w:pPr>
-        <w:pStyle w:val="7"/>
-        <w:numPr>
-          <w:ilvl w:val="1"/>
-          <w:numId w:val="1"/>
-        </w:numPr>
-        <w:tabs>
-          <w:tab w:val="left" w:pos="981"/>
-        </w:tabs>
-        <w:spacing w:before="56" w:after="0" w:line="240" w:lineRule="auto"/>
-        <w:ind w:left="980" w:right="0" w:hanging="361"/>
-        <w:jc w:val="left"/>
-        <w:rPr>
-          <w:sz w:val="21"/>
-        </w:rPr>
-      </w:pPr>
       <w:r>
         <w:pict>
-          <v:group id="_x0000_s1026" o:spid="_x0000_s1026" o:spt="203" style="position:absolute;left:0pt;margin-left:82.3pt;margin-top:219.8pt;height:237pt;width:444pt;mso-position-horizontal-relative:page;mso-position-vertical-relative:page;z-index:-251929600;mso-width-relative:page;mso-height-relative:page;" coordorigin="1646,4396" coordsize="8880,4740">
+          <v:group id="_x0000_s1026" o:spid="_x0000_s1026" o:spt="203" style="position:absolute;left:0pt;margin-left:82.3pt;margin-top:220.5pt;height:237pt;width:444pt;mso-position-horizontal-relative:page;mso-position-vertical-relative:page;z-index:-251929600;mso-width-relative:page;mso-height-relative:page;" coordorigin="1646,4396" coordsize="8880,4740">
             <o:lock v:ext="edit"/>
             <v:shape id="_x0000_s1027" o:spid="_x0000_s1027" o:spt="75" type="#_x0000_t75" style="position:absolute;left:1646;top:7923;height:1212;width:7647;" filled="f" stroked="f" coordsize="21600,21600">
               <v:path/>
@@ -1639,6 +782,825 @@
           </v:group>
         </w:pict>
       </w:r>
+    </w:p>
+    <w:p>
+      <w:pPr>
+        <w:pStyle w:val="3"/>
+        <w:rPr>
+          <w:rFonts w:ascii="宋体"/>
+          <w:b/>
+          <w:sz w:val="20"/>
+        </w:rPr>
+      </w:pPr>
+    </w:p>
+    <w:p>
+      <w:pPr>
+        <w:pStyle w:val="3"/>
+        <w:rPr>
+          <w:rFonts w:ascii="宋体"/>
+          <w:b/>
+          <w:sz w:val="20"/>
+        </w:rPr>
+      </w:pPr>
+    </w:p>
+    <w:p>
+      <w:pPr>
+        <w:pStyle w:val="3"/>
+        <w:rPr>
+          <w:rFonts w:ascii="宋体"/>
+          <w:b/>
+          <w:sz w:val="20"/>
+        </w:rPr>
+      </w:pPr>
+    </w:p>
+    <w:p>
+      <w:pPr>
+        <w:pStyle w:val="3"/>
+        <w:rPr>
+          <w:rFonts w:ascii="宋体"/>
+          <w:b/>
+          <w:sz w:val="20"/>
+        </w:rPr>
+      </w:pPr>
+    </w:p>
+    <w:p>
+      <w:pPr>
+        <w:pStyle w:val="3"/>
+        <w:rPr>
+          <w:rFonts w:ascii="宋体"/>
+          <w:b/>
+          <w:sz w:val="20"/>
+        </w:rPr>
+      </w:pPr>
+    </w:p>
+    <w:p>
+      <w:pPr>
+        <w:pStyle w:val="3"/>
+        <w:rPr>
+          <w:rFonts w:ascii="宋体"/>
+          <w:b/>
+          <w:sz w:val="20"/>
+        </w:rPr>
+      </w:pPr>
+    </w:p>
+    <w:p>
+      <w:pPr>
+        <w:pStyle w:val="3"/>
+        <w:rPr>
+          <w:rFonts w:ascii="宋体"/>
+          <w:b/>
+          <w:sz w:val="20"/>
+        </w:rPr>
+      </w:pPr>
+    </w:p>
+    <w:p>
+      <w:pPr>
+        <w:pStyle w:val="3"/>
+        <w:rPr>
+          <w:rFonts w:ascii="宋体"/>
+          <w:b/>
+          <w:sz w:val="20"/>
+        </w:rPr>
+      </w:pPr>
+    </w:p>
+    <w:p>
+      <w:pPr>
+        <w:pStyle w:val="3"/>
+        <w:rPr>
+          <w:rFonts w:ascii="宋体"/>
+          <w:b/>
+          <w:sz w:val="20"/>
+        </w:rPr>
+      </w:pPr>
+    </w:p>
+    <w:p>
+      <w:pPr>
+        <w:pStyle w:val="3"/>
+        <w:rPr>
+          <w:rFonts w:ascii="宋体"/>
+          <w:b/>
+          <w:sz w:val="20"/>
+        </w:rPr>
+      </w:pPr>
+    </w:p>
+    <w:p>
+      <w:pPr>
+        <w:pStyle w:val="3"/>
+        <w:rPr>
+          <w:rFonts w:ascii="宋体"/>
+          <w:b/>
+          <w:sz w:val="20"/>
+        </w:rPr>
+      </w:pPr>
+    </w:p>
+    <w:p>
+      <w:pPr>
+        <w:pStyle w:val="3"/>
+        <w:rPr>
+          <w:rFonts w:ascii="宋体"/>
+          <w:b/>
+          <w:sz w:val="20"/>
+        </w:rPr>
+      </w:pPr>
+    </w:p>
+    <w:p>
+      <w:pPr>
+        <w:pStyle w:val="3"/>
+        <w:rPr>
+          <w:rFonts w:ascii="宋体"/>
+          <w:b/>
+          <w:sz w:val="20"/>
+        </w:rPr>
+      </w:pPr>
+    </w:p>
+    <w:p>
+      <w:pPr>
+        <w:pStyle w:val="3"/>
+        <w:rPr>
+          <w:rFonts w:ascii="宋体"/>
+          <w:b/>
+          <w:sz w:val="20"/>
+        </w:rPr>
+      </w:pPr>
+    </w:p>
+    <w:p>
+      <w:pPr>
+        <w:pStyle w:val="3"/>
+        <w:rPr>
+          <w:rFonts w:ascii="宋体"/>
+          <w:b/>
+          <w:sz w:val="20"/>
+        </w:rPr>
+      </w:pPr>
+    </w:p>
+    <w:p>
+      <w:pPr>
+        <w:pStyle w:val="3"/>
+        <w:rPr>
+          <w:rFonts w:ascii="宋体"/>
+          <w:b/>
+          <w:sz w:val="20"/>
+        </w:rPr>
+      </w:pPr>
+    </w:p>
+    <w:p>
+      <w:pPr>
+        <w:pStyle w:val="3"/>
+        <w:spacing w:before="1"/>
+        <w:rPr>
+          <w:rFonts w:ascii="宋体"/>
+          <w:b/>
+          <w:sz w:val="23"/>
+        </w:rPr>
+      </w:pPr>
+    </w:p>
+    <w:p>
+      <w:pPr>
+        <w:spacing w:after="0"/>
+        <w:rPr>
+          <w:rFonts w:ascii="宋体"/>
+          <w:sz w:val="23"/>
+        </w:rPr>
+        <w:sectPr>
+          <w:type w:val="continuous"/>
+          <w:pgSz w:w="11910" w:h="16840"/>
+          <w:pgMar w:top="1580" w:right="1620" w:bottom="280" w:left="1540" w:header="720" w:footer="720" w:gutter="0"/>
+        </w:sectPr>
+      </w:pPr>
+    </w:p>
+    <w:p>
+      <w:pPr>
+        <w:pStyle w:val="7"/>
+        <w:numPr>
+          <w:ilvl w:val="0"/>
+          <w:numId w:val="1"/>
+        </w:numPr>
+        <w:tabs>
+          <w:tab w:val="left" w:pos="631"/>
+          <w:tab w:val="left" w:pos="632"/>
+          <w:tab w:val="left" w:pos="1319"/>
+        </w:tabs>
+        <w:spacing w:before="72" w:after="0" w:line="240" w:lineRule="auto"/>
+        <w:ind w:left="631" w:right="0" w:hanging="372"/>
+        <w:jc w:val="left"/>
+        <w:rPr>
+          <w:rFonts w:hint="eastAsia" w:ascii="宋体" w:eastAsia="宋体"/>
+          <w:sz w:val="21"/>
+        </w:rPr>
+      </w:pPr>
+      <w:r>
+        <w:rPr>
+          <w:spacing w:val="-3"/>
+          <w:sz w:val="21"/>
+        </w:rPr>
+        <w:t>save</w:t>
+      </w:r>
+      <w:r>
+        <w:rPr>
+          <w:spacing w:val="-3"/>
+          <w:sz w:val="21"/>
+        </w:rPr>
+        <w:tab/>
+      </w:r>
+      <w:r>
+        <w:rPr>
+          <w:spacing w:val="-9"/>
+          <w:sz w:val="21"/>
+        </w:rPr>
+        <w:t>v</w:t>
+      </w:r>
+      <w:r>
+        <w:rPr>
+          <w:spacing w:val="1"/>
+          <w:sz w:val="21"/>
+        </w:rPr>
+        <w:t xml:space="preserve">.  </w:t>
+      </w:r>
+      <w:r>
+        <w:rPr>
+          <w:rFonts w:hint="eastAsia" w:ascii="宋体" w:eastAsia="宋体"/>
+          <w:spacing w:val="-3"/>
+          <w:sz w:val="21"/>
+        </w:rPr>
+        <w:t>积蓄</w:t>
+      </w:r>
+    </w:p>
+    <w:p>
+      <w:pPr>
+        <w:pStyle w:val="3"/>
+        <w:spacing w:before="49"/>
+        <w:ind w:left="682"/>
+      </w:pPr>
+      <w:r>
+        <w:rPr>
+          <w:spacing w:val="-3"/>
+        </w:rPr>
+        <w:t>save</w:t>
+      </w:r>
+      <w:r>
+        <w:rPr>
+          <w:spacing w:val="-1"/>
+        </w:rPr>
+        <w:t xml:space="preserve"> </w:t>
+      </w:r>
+      <w:r>
+        <w:t>money</w:t>
+      </w:r>
+    </w:p>
+    <w:p>
+      <w:pPr>
+        <w:pStyle w:val="3"/>
+        <w:spacing w:before="55" w:line="292" w:lineRule="auto"/>
+        <w:ind w:left="682"/>
+      </w:pPr>
+      <w:r>
+        <w:t>save money for the rainy days save time</w:t>
+      </w:r>
+    </w:p>
+    <w:p>
+      <w:pPr>
+        <w:pStyle w:val="3"/>
+        <w:spacing w:line="255" w:lineRule="exact"/>
+        <w:ind w:left="682"/>
+        <w:rPr>
+          <w:rFonts w:hint="default" w:eastAsia="宋体"/>
+          <w:lang w:val="en-US" w:eastAsia="zh-CN"/>
+        </w:rPr>
+      </w:pPr>
+      <w:r>
+        <w:t>save the game</w:t>
+      </w:r>
+      <w:r>
+        <w:rPr>
+          <w:rFonts w:hint="eastAsia" w:eastAsia="宋体"/>
+          <w:lang w:val="en-US" w:eastAsia="zh-CN"/>
+        </w:rPr>
+        <w:t xml:space="preserve"> 保存游戏进度</w:t>
+      </w:r>
+    </w:p>
+    <w:p>
+      <w:pPr>
+        <w:pStyle w:val="3"/>
+        <w:tabs>
+          <w:tab w:val="left" w:pos="1716"/>
+        </w:tabs>
+        <w:spacing w:before="51"/>
+        <w:ind w:left="682"/>
+        <w:rPr>
+          <w:rFonts w:hint="eastAsia" w:ascii="宋体" w:eastAsia="宋体"/>
+        </w:rPr>
+      </w:pPr>
+      <w:r>
+        <w:t>savings</w:t>
+      </w:r>
+      <w:r>
+        <w:tab/>
+      </w:r>
+      <w:r>
+        <w:t>n</w:t>
+      </w:r>
+      <w:r>
+        <w:rPr>
+          <w:spacing w:val="4"/>
+        </w:rPr>
+        <w:t xml:space="preserve">. </w:t>
+      </w:r>
+      <w:r>
+        <w:rPr>
+          <w:rFonts w:hint="eastAsia" w:ascii="宋体" w:eastAsia="宋体"/>
+          <w:spacing w:val="-3"/>
+        </w:rPr>
+        <w:t>存款，积蓄</w:t>
+      </w:r>
+    </w:p>
+    <w:p>
+      <w:pPr>
+        <w:pStyle w:val="7"/>
+        <w:numPr>
+          <w:ilvl w:val="0"/>
+          <w:numId w:val="1"/>
+        </w:numPr>
+        <w:tabs>
+          <w:tab w:val="left" w:pos="629"/>
+          <w:tab w:val="left" w:pos="630"/>
+          <w:tab w:val="left" w:pos="1579"/>
+          <w:tab w:val="left" w:pos="2083"/>
+          <w:tab w:val="left" w:pos="2304"/>
+          <w:tab w:val="left" w:pos="2689"/>
+        </w:tabs>
+        <w:spacing w:before="43" w:after="0" w:line="278" w:lineRule="auto"/>
+        <w:ind w:left="682" w:right="0" w:hanging="423"/>
+        <w:jc w:val="left"/>
+        <w:rPr>
+          <w:rFonts w:hint="eastAsia" w:ascii="宋体" w:eastAsia="宋体"/>
+          <w:sz w:val="21"/>
+        </w:rPr>
+      </w:pPr>
+      <w:r>
+        <w:rPr>
+          <w:sz w:val="21"/>
+        </w:rPr>
+        <w:t>employ</w:t>
+      </w:r>
+      <w:r>
+        <w:rPr>
+          <w:sz w:val="21"/>
+        </w:rPr>
+        <w:tab/>
+      </w:r>
+      <w:r>
+        <w:rPr>
+          <w:spacing w:val="-9"/>
+          <w:sz w:val="21"/>
+        </w:rPr>
+        <w:t xml:space="preserve">v. </w:t>
+      </w:r>
+      <w:r>
+        <w:rPr>
+          <w:spacing w:val="2"/>
+          <w:sz w:val="21"/>
+        </w:rPr>
+        <w:t xml:space="preserve"> </w:t>
+      </w:r>
+      <w:r>
+        <w:rPr>
+          <w:rFonts w:hint="eastAsia" w:ascii="宋体" w:eastAsia="宋体"/>
+          <w:spacing w:val="-3"/>
+          <w:sz w:val="21"/>
+        </w:rPr>
+        <w:t>雇 佣</w:t>
+      </w:r>
+    </w:p>
+    <w:p>
+      <w:pPr>
+        <w:pStyle w:val="7"/>
+        <w:numPr>
+          <w:ilvl w:val="0"/>
+          <w:numId w:val="1"/>
+        </w:numPr>
+        <w:tabs>
+          <w:tab w:val="left" w:pos="629"/>
+          <w:tab w:val="left" w:pos="630"/>
+          <w:tab w:val="left" w:pos="1579"/>
+          <w:tab w:val="left" w:pos="2083"/>
+          <w:tab w:val="left" w:pos="2304"/>
+          <w:tab w:val="left" w:pos="2689"/>
+        </w:tabs>
+        <w:spacing w:before="43" w:after="0" w:line="278" w:lineRule="auto"/>
+        <w:ind w:left="682" w:right="0" w:hanging="423"/>
+        <w:jc w:val="left"/>
+        <w:rPr>
+          <w:rFonts w:hint="eastAsia" w:ascii="宋体" w:eastAsia="宋体"/>
+          <w:sz w:val="21"/>
+        </w:rPr>
+      </w:pPr>
+      <w:r>
+        <w:rPr>
+          <w:sz w:val="21"/>
+        </w:rPr>
+        <w:t>employment</w:t>
+      </w:r>
+      <w:r>
+        <w:rPr>
+          <w:sz w:val="21"/>
+        </w:rPr>
+        <w:tab/>
+      </w:r>
+      <w:r>
+        <w:rPr>
+          <w:sz w:val="21"/>
+        </w:rPr>
+        <w:t>n.</w:t>
+      </w:r>
+      <w:r>
+        <w:rPr>
+          <w:spacing w:val="12"/>
+          <w:sz w:val="21"/>
+        </w:rPr>
+        <w:t xml:space="preserve"> </w:t>
+      </w:r>
+      <w:r>
+        <w:rPr>
+          <w:rFonts w:hint="eastAsia" w:ascii="宋体" w:eastAsia="宋体"/>
+          <w:spacing w:val="-3"/>
+          <w:sz w:val="21"/>
+        </w:rPr>
+        <w:t>雇</w:t>
+      </w:r>
+      <w:r>
+        <w:rPr>
+          <w:rFonts w:hint="eastAsia" w:ascii="宋体" w:eastAsia="宋体"/>
+          <w:sz w:val="21"/>
+        </w:rPr>
+        <w:t>佣，</w:t>
+      </w:r>
+      <w:r>
+        <w:rPr>
+          <w:rFonts w:hint="eastAsia" w:ascii="宋体" w:eastAsia="宋体"/>
+          <w:spacing w:val="-3"/>
+          <w:sz w:val="21"/>
+        </w:rPr>
+        <w:t>就</w:t>
+      </w:r>
+      <w:r>
+        <w:rPr>
+          <w:rFonts w:hint="eastAsia" w:ascii="宋体" w:eastAsia="宋体"/>
+          <w:spacing w:val="-17"/>
+          <w:sz w:val="21"/>
+        </w:rPr>
+        <w:t>业</w:t>
+      </w:r>
+      <w:r>
+        <w:rPr>
+          <w:sz w:val="21"/>
+        </w:rPr>
+        <w:t>unemployment</w:t>
+      </w:r>
+      <w:r>
+        <w:rPr>
+          <w:sz w:val="21"/>
+        </w:rPr>
+        <w:tab/>
+      </w:r>
+      <w:r>
+        <w:rPr>
+          <w:sz w:val="21"/>
+        </w:rPr>
+        <w:tab/>
+      </w:r>
+      <w:r>
+        <w:rPr>
+          <w:sz w:val="21"/>
+        </w:rPr>
+        <w:t>n.</w:t>
+      </w:r>
+      <w:r>
+        <w:rPr>
+          <w:spacing w:val="8"/>
+          <w:sz w:val="21"/>
+        </w:rPr>
+        <w:t xml:space="preserve"> </w:t>
+      </w:r>
+      <w:r>
+        <w:rPr>
+          <w:rFonts w:hint="eastAsia" w:ascii="宋体" w:eastAsia="宋体"/>
+          <w:sz w:val="21"/>
+        </w:rPr>
+        <w:t>失业</w:t>
+      </w:r>
+    </w:p>
+    <w:p>
+      <w:pPr>
+        <w:pStyle w:val="7"/>
+        <w:numPr>
+          <w:ilvl w:val="0"/>
+          <w:numId w:val="0"/>
+        </w:numPr>
+        <w:tabs>
+          <w:tab w:val="left" w:pos="629"/>
+          <w:tab w:val="left" w:pos="630"/>
+          <w:tab w:val="left" w:pos="1579"/>
+          <w:tab w:val="left" w:pos="2083"/>
+          <w:tab w:val="left" w:pos="2304"/>
+          <w:tab w:val="left" w:pos="2689"/>
+        </w:tabs>
+        <w:spacing w:before="43" w:after="0" w:line="278" w:lineRule="auto"/>
+        <w:ind w:left="259" w:leftChars="0" w:right="0" w:rightChars="0"/>
+        <w:jc w:val="left"/>
+        <w:rPr>
+          <w:rFonts w:hint="default" w:ascii="宋体" w:eastAsia="宋体"/>
+          <w:sz w:val="21"/>
+          <w:lang w:val="en-US" w:eastAsia="zh-CN"/>
+        </w:rPr>
+      </w:pPr>
+      <w:r>
+        <w:rPr>
+          <w:sz w:val="21"/>
+        </w:rPr>
+        <w:t>Succeed</w:t>
+      </w:r>
+      <w:r>
+        <w:rPr>
+          <w:rFonts w:hint="eastAsia" w:eastAsia="宋体"/>
+          <w:sz w:val="21"/>
+          <w:lang w:val="en-US" w:eastAsia="zh-CN"/>
+        </w:rPr>
+        <w:t xml:space="preserve"> in doing sth</w:t>
+      </w:r>
+    </w:p>
+    <w:p>
+      <w:pPr>
+        <w:pStyle w:val="7"/>
+        <w:numPr>
+          <w:ilvl w:val="0"/>
+          <w:numId w:val="0"/>
+        </w:numPr>
+        <w:tabs>
+          <w:tab w:val="left" w:pos="629"/>
+          <w:tab w:val="left" w:pos="630"/>
+          <w:tab w:val="left" w:pos="1579"/>
+          <w:tab w:val="left" w:pos="2083"/>
+          <w:tab w:val="left" w:pos="2304"/>
+          <w:tab w:val="left" w:pos="2689"/>
+        </w:tabs>
+        <w:spacing w:before="43" w:after="0" w:line="278" w:lineRule="auto"/>
+        <w:ind w:left="259" w:leftChars="0" w:right="0" w:rightChars="0"/>
+        <w:jc w:val="left"/>
+        <w:rPr>
+          <w:rFonts w:hint="eastAsia" w:ascii="宋体" w:eastAsia="宋体"/>
+          <w:sz w:val="21"/>
+        </w:rPr>
+      </w:pPr>
+      <w:r>
+        <w:rPr>
+          <w:sz w:val="21"/>
+        </w:rPr>
+        <w:t>unemployment</w:t>
+      </w:r>
+      <w:r>
+        <w:rPr>
+          <w:spacing w:val="-3"/>
+          <w:sz w:val="21"/>
+        </w:rPr>
+        <w:t xml:space="preserve"> rate</w:t>
+      </w:r>
+      <w:r>
+        <w:rPr>
+          <w:spacing w:val="-3"/>
+          <w:sz w:val="21"/>
+        </w:rPr>
+        <w:tab/>
+      </w:r>
+      <w:r>
+        <w:rPr>
+          <w:rFonts w:hint="eastAsia" w:ascii="宋体" w:eastAsia="宋体"/>
+          <w:sz w:val="21"/>
+        </w:rPr>
+        <w:t>失业率</w:t>
+      </w:r>
+    </w:p>
+    <w:p>
+      <w:pPr>
+        <w:pStyle w:val="3"/>
+        <w:spacing w:before="9"/>
+        <w:rPr>
+          <w:rFonts w:ascii="宋体"/>
+          <w:sz w:val="24"/>
+        </w:rPr>
+      </w:pPr>
+    </w:p>
+    <w:p>
+      <w:pPr>
+        <w:pStyle w:val="2"/>
+        <w:spacing w:before="0"/>
+      </w:pPr>
+      <w:r>
+        <w:t>Key points:</w:t>
+      </w:r>
+    </w:p>
+    <w:p>
+      <w:pPr>
+        <w:spacing w:before="50"/>
+        <w:ind w:left="260" w:right="0" w:firstLine="0"/>
+        <w:jc w:val="left"/>
+        <w:rPr>
+          <w:rFonts w:hint="eastAsia" w:ascii="宋体" w:eastAsia="宋体"/>
+          <w:b/>
+          <w:sz w:val="21"/>
+        </w:rPr>
+      </w:pPr>
+      <w:r>
+        <w:rPr>
+          <w:rFonts w:hint="eastAsia" w:ascii="宋体" w:eastAsia="宋体"/>
+          <w:b/>
+          <w:sz w:val="21"/>
+        </w:rPr>
+        <w:t>复习一般过去时／过去进行时</w:t>
+      </w:r>
+    </w:p>
+    <w:p>
+      <w:pPr>
+        <w:pStyle w:val="3"/>
+        <w:spacing w:before="49"/>
+        <w:ind w:left="577"/>
+        <w:rPr>
+          <w:rFonts w:hint="default" w:eastAsia="宋体"/>
+          <w:lang w:val="en-US" w:eastAsia="zh-CN"/>
+        </w:rPr>
+      </w:pPr>
+      <w:r>
+        <w:t>used to do sth.</w:t>
+      </w:r>
+      <w:r>
+        <w:rPr>
+          <w:rFonts w:hint="eastAsia" w:eastAsia="宋体"/>
+          <w:lang w:val="en-US" w:eastAsia="zh-CN"/>
+        </w:rPr>
+        <w:t>过去常常做某事</w:t>
+      </w:r>
+    </w:p>
+    <w:p>
+      <w:pPr>
+        <w:pStyle w:val="3"/>
+        <w:rPr>
+          <w:sz w:val="22"/>
+        </w:rPr>
+      </w:pPr>
+      <w:r>
+        <w:br w:type="column"/>
+      </w:r>
+    </w:p>
+    <w:p>
+      <w:pPr>
+        <w:pStyle w:val="3"/>
+        <w:rPr>
+          <w:sz w:val="22"/>
+        </w:rPr>
+      </w:pPr>
+    </w:p>
+    <w:p>
+      <w:pPr>
+        <w:pStyle w:val="3"/>
+        <w:rPr>
+          <w:sz w:val="22"/>
+        </w:rPr>
+      </w:pPr>
+    </w:p>
+    <w:p>
+      <w:pPr>
+        <w:pStyle w:val="3"/>
+        <w:rPr>
+          <w:sz w:val="22"/>
+        </w:rPr>
+      </w:pPr>
+    </w:p>
+    <w:p>
+      <w:pPr>
+        <w:pStyle w:val="3"/>
+        <w:rPr>
+          <w:sz w:val="22"/>
+        </w:rPr>
+      </w:pPr>
+    </w:p>
+    <w:p>
+      <w:pPr>
+        <w:pStyle w:val="3"/>
+        <w:rPr>
+          <w:sz w:val="22"/>
+        </w:rPr>
+      </w:pPr>
+    </w:p>
+    <w:p>
+      <w:pPr>
+        <w:pStyle w:val="3"/>
+        <w:rPr>
+          <w:sz w:val="22"/>
+        </w:rPr>
+      </w:pPr>
+    </w:p>
+    <w:p>
+      <w:pPr>
+        <w:pStyle w:val="3"/>
+        <w:rPr>
+          <w:sz w:val="22"/>
+        </w:rPr>
+      </w:pPr>
+    </w:p>
+    <w:p>
+      <w:pPr>
+        <w:pStyle w:val="3"/>
+        <w:rPr>
+          <w:sz w:val="22"/>
+        </w:rPr>
+      </w:pPr>
+    </w:p>
+    <w:p>
+      <w:pPr>
+        <w:pStyle w:val="3"/>
+        <w:rPr>
+          <w:sz w:val="22"/>
+        </w:rPr>
+      </w:pPr>
+    </w:p>
+    <w:p>
+      <w:pPr>
+        <w:pStyle w:val="3"/>
+        <w:rPr>
+          <w:sz w:val="22"/>
+        </w:rPr>
+      </w:pPr>
+    </w:p>
+    <w:p>
+      <w:pPr>
+        <w:pStyle w:val="3"/>
+        <w:spacing w:before="6"/>
+        <w:rPr>
+          <w:sz w:val="19"/>
+        </w:rPr>
+      </w:pPr>
+    </w:p>
+    <w:p>
+      <w:pPr>
+        <w:pStyle w:val="2"/>
+        <w:spacing w:before="0"/>
+        <w:ind w:left="-33"/>
+        <w:rPr>
+          <w:rFonts w:hint="eastAsia" w:ascii="宋体" w:eastAsia="宋体"/>
+        </w:rPr>
+      </w:pPr>
+      <w:r>
+        <w:t xml:space="preserve">Lesson 31 </w:t>
+      </w:r>
+      <w:r>
+        <w:rPr>
+          <w:rFonts w:hint="eastAsia" w:ascii="宋体" w:eastAsia="宋体"/>
+        </w:rPr>
+        <w:t>课文</w:t>
+      </w:r>
+      <w:r>
+        <w:t>&amp;</w:t>
+      </w:r>
+      <w:r>
+        <w:rPr>
+          <w:rFonts w:hint="eastAsia" w:ascii="宋体" w:eastAsia="宋体"/>
+        </w:rPr>
+        <w:t>语法讲解</w:t>
+      </w:r>
+    </w:p>
+    <w:p>
+      <w:pPr>
+        <w:spacing w:after="0"/>
+        <w:rPr>
+          <w:rFonts w:hint="eastAsia" w:ascii="宋体" w:eastAsia="宋体"/>
+        </w:rPr>
+        <w:sectPr>
+          <w:type w:val="continuous"/>
+          <w:pgSz w:w="11910" w:h="16840"/>
+          <w:pgMar w:top="1580" w:right="1620" w:bottom="280" w:left="1540" w:header="720" w:footer="720" w:gutter="0"/>
+          <w:cols w:equalWidth="0" w:num="2">
+            <w:col w:w="3403" w:space="40"/>
+            <w:col w:w="5307"/>
+          </w:cols>
+        </w:sectPr>
+      </w:pPr>
+    </w:p>
+    <w:p>
+      <w:pPr>
+        <w:pStyle w:val="7"/>
+        <w:numPr>
+          <w:ilvl w:val="1"/>
+          <w:numId w:val="1"/>
+        </w:numPr>
+        <w:tabs>
+          <w:tab w:val="left" w:pos="981"/>
+        </w:tabs>
+        <w:spacing w:before="56" w:after="0" w:line="240" w:lineRule="auto"/>
+        <w:ind w:left="980" w:right="0" w:hanging="361"/>
+        <w:jc w:val="left"/>
+        <w:rPr>
+          <w:sz w:val="21"/>
+        </w:rPr>
+      </w:pPr>
       <w:r>
         <w:rPr>
           <w:spacing w:val="-4"/>
@@ -1896,6 +1858,10 @@
     <w:p>
       <w:pPr>
         <w:pStyle w:val="7"/>
+        <w:keepNext w:val="0"/>
+        <w:keepLines w:val="0"/>
+        <w:pageBreakBefore w:val="0"/>
+        <w:widowControl w:val="0"/>
         <w:numPr>
           <w:ilvl w:val="1"/>
           <w:numId w:val="1"/>
@@ -1903,8 +1869,55 @@
         <w:tabs>
           <w:tab w:val="left" w:pos="981"/>
         </w:tabs>
+        <w:kinsoku/>
+        <w:wordWrap/>
+        <w:overflowPunct/>
+        <w:topLinePunct w:val="0"/>
+        <w:autoSpaceDE w:val="0"/>
+        <w:autoSpaceDN w:val="0"/>
+        <w:bidi w:val="0"/>
+        <w:adjustRightInd/>
+        <w:snapToGrid/>
+        <w:spacing w:before="0" w:after="0" w:line="293" w:lineRule="auto"/>
+        <w:ind w:left="681" w:leftChars="0" w:right="0" w:rightChars="0" w:hanging="63" w:firstLineChars="0"/>
+        <w:jc w:val="left"/>
+        <w:textAlignment w:val="auto"/>
+        <w:outlineLvl w:val="9"/>
+        <w:rPr>
+          <w:sz w:val="21"/>
+        </w:rPr>
+      </w:pPr>
+      <w:r>
+        <w:rPr>
+          <w:sz w:val="21"/>
+        </w:rPr>
+        <w:t xml:space="preserve">but as a boy he </w:t>
+      </w:r>
+      <w:r>
+        <w:rPr>
+          <w:sz w:val="21"/>
+          <w:u w:val="single"/>
+        </w:rPr>
+        <w:t>used to work</w:t>
+      </w:r>
+      <w:r>
+        <w:rPr>
+          <w:sz w:val="21"/>
+        </w:rPr>
+        <w:t xml:space="preserve"> in a small shop. </w:t>
+      </w:r>
+    </w:p>
+    <w:p>
+      <w:pPr>
+        <w:pStyle w:val="7"/>
+        <w:numPr>
+          <w:numId w:val="0"/>
+        </w:numPr>
+        <w:tabs>
+          <w:tab w:val="left" w:pos="981"/>
+        </w:tabs>
         <w:spacing w:before="0" w:after="0" w:line="292" w:lineRule="auto"/>
-        <w:ind w:left="682" w:right="3754" w:hanging="63"/>
+        <w:ind w:left="619" w:leftChars="0" w:right="3754" w:rightChars="0"/>
         <w:jc w:val="left"/>
         <w:rPr>
           <w:sz w:val="21"/>
@@ -1914,20 +1927,7 @@
         <w:rPr>
           <w:sz w:val="21"/>
         </w:rPr>
-        <w:t xml:space="preserve">… but as a boy he </w:t>
-      </w:r>
-      <w:r>
-        <w:rPr>
-          <w:sz w:val="21"/>
-          <w:u w:val="single"/>
-        </w:rPr>
-        <w:t>used to work</w:t>
-      </w:r>
-      <w:r>
-        <w:rPr>
-          <w:sz w:val="21"/>
-        </w:rPr>
-        <w:t xml:space="preserve"> in a small shop. I </w:t>
+        <w:t xml:space="preserve">I </w:t>
       </w:r>
       <w:r>
         <w:rPr>
@@ -2124,7 +2124,19 @@
         <w:t>to travel around the world</w:t>
       </w:r>
       <w:r>
-        <w:t>. It is very important to study English.</w:t>
+        <w:t xml:space="preserve">. </w:t>
+      </w:r>
+    </w:p>
+    <w:p>
+      <w:pPr>
+        <w:pStyle w:val="3"/>
+        <w:spacing w:before="55" w:line="292" w:lineRule="auto"/>
+        <w:ind w:left="788" w:right="4138" w:hanging="3"/>
+      </w:pPr>
+      <w:bookmarkStart w:id="0" w:name="_GoBack"/>
+      <w:bookmarkEnd w:id="0"/>
+      <w:r>
+        <w:t>It is very important to study English.</w:t>
       </w:r>
     </w:p>
     <w:p>
@@ -6227,7 +6239,6 @@
     <w:lsdException w:unhideWhenUsed="0" w:uiPriority="63" w:semiHidden="0" w:name="Medium Shading 1 Accent 1"/>
     <w:lsdException w:unhideWhenUsed="0" w:uiPriority="64" w:semiHidden="0" w:name="Medium Shading 2 Accent 1"/>
     <w:lsdException w:unhideWhenUsed="0" w:uiPriority="65" w:semiHidden="0" w:name="Medium List 1 Accent 1"/>
-    <w:lsdException w:qFormat="1" w:unhideWhenUsed="0" w:uiPriority="1" w:semiHidden="0" w:name="List Paragraph"/>
     <w:lsdException w:unhideWhenUsed="0" w:uiPriority="66" w:semiHidden="0" w:name="Medium List 2 Accent 1"/>
     <w:lsdException w:unhideWhenUsed="0" w:uiPriority="67" w:semiHidden="0" w:name="Medium Grid 1 Accent 1"/>
     <w:lsdException w:unhideWhenUsed="0" w:uiPriority="68" w:semiHidden="0" w:name="Medium Grid 2 Accent 1"/>
@@ -6346,13 +6357,12 @@
       <w:lang w:val="zh-CN" w:eastAsia="zh-CN" w:bidi="zh-CN"/>
     </w:rPr>
   </w:style>
-  <w:style w:type="character" w:default="1" w:styleId="5">
+  <w:style w:type="character" w:default="1" w:styleId="4">
     <w:name w:val="Default Paragraph Font"/>
-    <w:semiHidden/>
     <w:unhideWhenUsed/>
     <w:uiPriority w:val="1"/>
   </w:style>
-  <w:style w:type="table" w:default="1" w:styleId="4">
+  <w:style w:type="table" w:default="1" w:styleId="5">
     <w:name w:val="Normal Table"/>
     <w:semiHidden/>
     <w:uiPriority w:val="0"/>
@@ -6379,7 +6389,6 @@
   </w:style>
   <w:style w:type="table" w:customStyle="1" w:styleId="6">
     <w:name w:val="Table Normal"/>
-    <w:semiHidden/>
     <w:unhideWhenUsed/>
     <w:qFormat/>
     <w:uiPriority w:val="2"/>
@@ -6392,7 +6401,7 @@
       </w:tblCellMar>
     </w:tblPr>
   </w:style>
-  <w:style w:type="paragraph" w:styleId="7">
+  <w:style w:type="paragraph" w:customStyle="1" w:styleId="7">
     <w:name w:val="List Paragraph"/>
     <w:basedOn w:val="1"/>
     <w:qFormat/>
